--- a/trunk/17 - UFMG/EAP_ProgramaSUS/TemplateAjudaSistema.docx
+++ b/trunk/17 - UFMG/EAP_ProgramaSUS/TemplateAjudaSistema.docx
@@ -1100,214 +1100,6 @@
       </w:r>
       <w:r>
         <w:rPr>
-          <w:rFonts w:ascii="Times New Roman" w:hAnsi="Times New Roman"/>
-          <w:b/>
-          <w:noProof/>
-          <w:sz w:val="32"/>
-          <w:szCs w:val="32"/>
-          <w:lang w:eastAsia="pt-BR"/>
-        </w:rPr>
-        <mc:AlternateContent>
-          <mc:Choice Requires="wpg">
-            <w:drawing>
-              <wp:anchor distT="0" distB="0" distL="114300" distR="114300" simplePos="0" relativeHeight="251546112" behindDoc="0" locked="0" layoutInCell="1" allowOverlap="1" wp14:anchorId="28F645C7" wp14:editId="55AD21BF">
-                <wp:simplePos x="0" y="0"/>
-                <wp:positionH relativeFrom="column">
-                  <wp:posOffset>-951865</wp:posOffset>
-                </wp:positionH>
-                <wp:positionV relativeFrom="paragraph">
-                  <wp:posOffset>-879534</wp:posOffset>
-                </wp:positionV>
-                <wp:extent cx="447040" cy="10972800"/>
-                <wp:effectExtent l="19050" t="0" r="29210" b="0"/>
-                <wp:wrapNone/>
-                <wp:docPr id="31" name="Grupo 31"/>
-                <wp:cNvGraphicFramePr/>
-                <a:graphic xmlns:a="http://schemas.openxmlformats.org/drawingml/2006/main">
-                  <a:graphicData uri="http://schemas.microsoft.com/office/word/2010/wordprocessingGroup">
-                    <wpg:wgp>
-                      <wpg:cNvGrpSpPr/>
-                      <wpg:grpSpPr>
-                        <a:xfrm>
-                          <a:off x="0" y="0"/>
-                          <a:ext cx="447040" cy="10972800"/>
-                          <a:chOff x="0" y="0"/>
-                          <a:chExt cx="447276" cy="6598477"/>
-                        </a:xfrm>
-                      </wpg:grpSpPr>
-                      <wps:wsp>
-                        <wps:cNvPr id="29" name="Retângulo 5"/>
-                        <wps:cNvSpPr/>
-                        <wps:spPr>
-                          <a:xfrm>
-                            <a:off x="106325" y="839972"/>
-                            <a:ext cx="237490" cy="4634230"/>
-                          </a:xfrm>
-                          <a:prstGeom prst="rect">
-                            <a:avLst/>
-                          </a:prstGeom>
-                          <a:solidFill>
-                            <a:schemeClr val="accent2"/>
-                          </a:solidFill>
-                          <a:ln>
-                            <a:noFill/>
-                          </a:ln>
-                          <a:effectLst>
-                            <a:glow rad="127000">
-                              <a:schemeClr val="accent2">
-                                <a:lumMod val="20000"/>
-                                <a:lumOff val="80000"/>
-                              </a:schemeClr>
-                            </a:glow>
-                          </a:effectLst>
-                        </wps:spPr>
-                        <wps:style>
-                          <a:lnRef idx="2">
-                            <a:schemeClr val="accent1">
-                              <a:shade val="50000"/>
-                            </a:schemeClr>
-                          </a:lnRef>
-                          <a:fillRef idx="1">
-                            <a:schemeClr val="accent1"/>
-                          </a:fillRef>
-                          <a:effectRef idx="0">
-                            <a:schemeClr val="accent1"/>
-                          </a:effectRef>
-                          <a:fontRef idx="minor">
-                            <a:schemeClr val="lt1"/>
-                          </a:fontRef>
-                        </wps:style>
-                        <wps:bodyPr rot="0" spcFirstLastPara="0" vertOverflow="overflow" horzOverflow="overflow" vert="horz" wrap="square" lIns="91440" tIns="45720" rIns="91440" bIns="45720" numCol="1" spcCol="0" rtlCol="0" fromWordArt="0" anchor="ctr" anchorCtr="0" forceAA="0" compatLnSpc="1">
-                          <a:prstTxWarp prst="textNoShape">
-                            <a:avLst/>
-                          </a:prstTxWarp>
-                          <a:noAutofit/>
-                        </wps:bodyPr>
-                      </wps:wsp>
-                      <wps:wsp>
-                        <wps:cNvPr id="30" name="Arredondar Retângulo em um Canto Diagonal 3"/>
-                        <wps:cNvSpPr/>
-                        <wps:spPr>
-                          <a:xfrm>
-                            <a:off x="0" y="0"/>
-                            <a:ext cx="184785" cy="4354195"/>
-                          </a:xfrm>
-                          <a:prstGeom prst="round2DiagRect">
-                            <a:avLst>
-                              <a:gd name="adj1" fmla="val 50000"/>
-                              <a:gd name="adj2" fmla="val 0"/>
-                            </a:avLst>
-                          </a:prstGeom>
-                          <a:solidFill>
-                            <a:schemeClr val="accent1">
-                              <a:alpha val="70000"/>
-                            </a:schemeClr>
-                          </a:solidFill>
-                          <a:ln>
-                            <a:noFill/>
-                          </a:ln>
-                          <a:effectLst/>
-                        </wps:spPr>
-                        <wps:style>
-                          <a:lnRef idx="2">
-                            <a:schemeClr val="accent1">
-                              <a:shade val="50000"/>
-                            </a:schemeClr>
-                          </a:lnRef>
-                          <a:fillRef idx="1">
-                            <a:schemeClr val="accent1"/>
-                          </a:fillRef>
-                          <a:effectRef idx="0">
-                            <a:schemeClr val="accent1"/>
-                          </a:effectRef>
-                          <a:fontRef idx="minor">
-                            <a:schemeClr val="lt1"/>
-                          </a:fontRef>
-                        </wps:style>
-                        <wps:bodyPr rot="0" spcFirstLastPara="0" vertOverflow="overflow" horzOverflow="overflow" vert="horz" wrap="square" lIns="91440" tIns="45720" rIns="91440" bIns="45720" numCol="1" spcCol="0" rtlCol="0" fromWordArt="0" anchor="ctr" anchorCtr="0" forceAA="0" compatLnSpc="1">
-                          <a:prstTxWarp prst="textNoShape">
-                            <a:avLst/>
-                          </a:prstTxWarp>
-                          <a:noAutofit/>
-                        </wps:bodyPr>
-                      </wps:wsp>
-                      <wps:wsp>
-                        <wps:cNvPr id="5" name="Arredondar Retângulo em um Canto Diagonal 4"/>
-                        <wps:cNvSpPr/>
-                        <wps:spPr>
-                          <a:xfrm>
-                            <a:off x="233916" y="1733107"/>
-                            <a:ext cx="213360" cy="4865370"/>
-                          </a:xfrm>
-                          <a:prstGeom prst="round2DiagRect">
-                            <a:avLst>
-                              <a:gd name="adj1" fmla="val 0"/>
-                              <a:gd name="adj2" fmla="val 50000"/>
-                            </a:avLst>
-                          </a:prstGeom>
-                          <a:solidFill>
-                            <a:srgbClr val="72218B">
-                              <a:alpha val="69804"/>
-                            </a:srgbClr>
-                          </a:solidFill>
-                          <a:ln>
-                            <a:noFill/>
-                          </a:ln>
-                          <a:effectLst/>
-                        </wps:spPr>
-                        <wps:style>
-                          <a:lnRef idx="2">
-                            <a:schemeClr val="accent1">
-                              <a:shade val="50000"/>
-                            </a:schemeClr>
-                          </a:lnRef>
-                          <a:fillRef idx="1">
-                            <a:schemeClr val="accent1"/>
-                          </a:fillRef>
-                          <a:effectRef idx="0">
-                            <a:schemeClr val="accent1"/>
-                          </a:effectRef>
-                          <a:fontRef idx="minor">
-                            <a:schemeClr val="lt1"/>
-                          </a:fontRef>
-                        </wps:style>
-                        <wps:bodyPr rot="0" spcFirstLastPara="0" vertOverflow="overflow" horzOverflow="overflow" vert="horz" wrap="square" lIns="91440" tIns="45720" rIns="91440" bIns="45720" numCol="1" spcCol="0" rtlCol="0" fromWordArt="0" anchor="ctr" anchorCtr="0" forceAA="0" compatLnSpc="1">
-                          <a:prstTxWarp prst="textNoShape">
-                            <a:avLst/>
-                          </a:prstTxWarp>
-                          <a:noAutofit/>
-                        </wps:bodyPr>
-                      </wps:wsp>
-                    </wpg:wgp>
-                  </a:graphicData>
-                </a:graphic>
-                <wp14:sizeRelV relativeFrom="margin">
-                  <wp14:pctHeight>0</wp14:pctHeight>
-                </wp14:sizeRelV>
-              </wp:anchor>
-            </w:drawing>
-          </mc:Choice>
-          <mc:Fallback>
-            <w:pict>
-              <v:group w14:anchorId="4AD87A26" id="Grupo 31" o:spid="_x0000_s1026" style="position:absolute;margin-left:-74.95pt;margin-top:-69.25pt;width:35.2pt;height:12in;z-index:251546112;mso-height-relative:margin" coordsize="4472,65984" o:gfxdata="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">
-                <v:rect id="Retângulo 5" o:spid="_x0000_s1027" style="position:absolute;left:1063;top:8399;width:2375;height:46343;visibility:visible;mso-wrap-style:square;v-text-anchor:middle" o:gfxdata="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" fillcolor="#ed7d31 [3205]" stroked="f" strokeweight="1pt"/>
-                <v:shape id="Arredondar Retângulo em um Canto Diagonal 3" o:spid="_x0000_s1028" style="position:absolute;width:1847;height:43541;visibility:visible;mso-wrap-style:square;v-text-anchor:middle" coordsize="184785,4354195" o:gfxdata="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" path="m92393,r92392,l184785,r,4261803c184785,4312830,143419,4354196,92392,4354196l,4354195r,l,92393c,41366,41366,,92393,xe" fillcolor="#5b9bd5 [3204]" stroked="f" strokeweight="1pt">
-                  <v:fill opacity="46003f"/>
-                  <v:stroke joinstyle="miter"/>
-                  <v:path arrowok="t" o:connecttype="custom" o:connectlocs="92393,0;184785,0;184785,0;184785,4261803;92392,4354196;0,4354195;0,4354195;0,92393;92393,0" o:connectangles="0,0,0,0,0,0,0,0,0"/>
-                </v:shape>
-                <v:shape id="Arredondar Retângulo em um Canto Diagonal 4" o:spid="_x0000_s1029" style="position:absolute;left:2339;top:17331;width:2133;height:48653;visibility:visible;mso-wrap-style:square;v-text-anchor:middle" coordsize="213360,4865370" o:gfxdata="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" path="m,l106680,v58918,,106680,47762,106680,106680l213360,4865370r,l106680,4865370c47762,4865370,,4817608,,4758690l,,,xe" fillcolor="#72218b" stroked="f" strokeweight="1pt">
-                  <v:fill opacity="45746f"/>
-                  <v:stroke joinstyle="miter"/>
-                  <v:path arrowok="t" o:connecttype="custom" o:connectlocs="0,0;106680,0;213360,106680;213360,4865370;213360,4865370;106680,4865370;0,4758690;0,0;0,0" o:connectangles="0,0,0,0,0,0,0,0,0"/>
-                </v:shape>
-              </v:group>
-            </w:pict>
-          </mc:Fallback>
-        </mc:AlternateContent>
-      </w:r>
-      <w:r>
-        <w:rPr>
           <w:rFonts w:asciiTheme="minorHAnsi" w:hAnsiTheme="minorHAnsi" w:cs="Arial"/>
           <w:b/>
           <w:sz w:val="32"/>
@@ -1600,218 +1392,8 @@
         </w:rPr>
         <w:br w:type="page"/>
       </w:r>
-      <w:r>
-        <w:rPr>
-          <w:rFonts w:ascii="Times New Roman" w:hAnsi="Times New Roman"/>
-          <w:b/>
-          <w:noProof/>
-          <w:sz w:val="32"/>
-          <w:szCs w:val="32"/>
-          <w:lang w:eastAsia="pt-BR"/>
-        </w:rPr>
-        <w:lastRenderedPageBreak/>
-        <mc:AlternateContent>
-          <mc:Choice Requires="wpg">
-            <w:drawing>
-              <wp:anchor distT="0" distB="0" distL="114300" distR="114300" simplePos="0" relativeHeight="252096512" behindDoc="0" locked="0" layoutInCell="1" allowOverlap="1" wp14:anchorId="44B4FEAB" wp14:editId="76A1BFB5">
-                <wp:simplePos x="0" y="0"/>
-                <wp:positionH relativeFrom="column">
-                  <wp:posOffset>-953135</wp:posOffset>
-                </wp:positionH>
-                <wp:positionV relativeFrom="paragraph">
-                  <wp:posOffset>-1112520</wp:posOffset>
-                </wp:positionV>
-                <wp:extent cx="446400" cy="10972800"/>
-                <wp:effectExtent l="19050" t="0" r="30480" b="0"/>
-                <wp:wrapNone/>
-                <wp:docPr id="3" name="Grupo 3"/>
-                <wp:cNvGraphicFramePr/>
-                <a:graphic xmlns:a="http://schemas.openxmlformats.org/drawingml/2006/main">
-                  <a:graphicData uri="http://schemas.microsoft.com/office/word/2010/wordprocessingGroup">
-                    <wpg:wgp>
-                      <wpg:cNvGrpSpPr/>
-                      <wpg:grpSpPr>
-                        <a:xfrm>
-                          <a:off x="0" y="0"/>
-                          <a:ext cx="446400" cy="10972800"/>
-                          <a:chOff x="0" y="0"/>
-                          <a:chExt cx="447276" cy="6598477"/>
-                        </a:xfrm>
-                      </wpg:grpSpPr>
-                      <wps:wsp>
-                        <wps:cNvPr id="7" name="Retângulo 5"/>
-                        <wps:cNvSpPr/>
-                        <wps:spPr>
-                          <a:xfrm>
-                            <a:off x="106325" y="839972"/>
-                            <a:ext cx="237490" cy="4634230"/>
-                          </a:xfrm>
-                          <a:prstGeom prst="rect">
-                            <a:avLst/>
-                          </a:prstGeom>
-                          <a:solidFill>
-                            <a:schemeClr val="accent2"/>
-                          </a:solidFill>
-                          <a:ln>
-                            <a:noFill/>
-                          </a:ln>
-                          <a:effectLst>
-                            <a:glow rad="127000">
-                              <a:schemeClr val="accent2">
-                                <a:lumMod val="20000"/>
-                                <a:lumOff val="80000"/>
-                              </a:schemeClr>
-                            </a:glow>
-                          </a:effectLst>
-                        </wps:spPr>
-                        <wps:style>
-                          <a:lnRef idx="2">
-                            <a:schemeClr val="accent1">
-                              <a:shade val="50000"/>
-                            </a:schemeClr>
-                          </a:lnRef>
-                          <a:fillRef idx="1">
-                            <a:schemeClr val="accent1"/>
-                          </a:fillRef>
-                          <a:effectRef idx="0">
-                            <a:schemeClr val="accent1"/>
-                          </a:effectRef>
-                          <a:fontRef idx="minor">
-                            <a:schemeClr val="lt1"/>
-                          </a:fontRef>
-                        </wps:style>
-                        <wps:bodyPr rot="0" spcFirstLastPara="0" vertOverflow="overflow" horzOverflow="overflow" vert="horz" wrap="square" lIns="91440" tIns="45720" rIns="91440" bIns="45720" numCol="1" spcCol="0" rtlCol="0" fromWordArt="0" anchor="ctr" anchorCtr="0" forceAA="0" compatLnSpc="1">
-                          <a:prstTxWarp prst="textNoShape">
-                            <a:avLst/>
-                          </a:prstTxWarp>
-                          <a:noAutofit/>
-                        </wps:bodyPr>
-                      </wps:wsp>
-                      <wps:wsp>
-                        <wps:cNvPr id="8" name="Arredondar Retângulo em um Canto Diagonal 3"/>
-                        <wps:cNvSpPr/>
-                        <wps:spPr>
-                          <a:xfrm>
-                            <a:off x="0" y="0"/>
-                            <a:ext cx="184785" cy="4354195"/>
-                          </a:xfrm>
-                          <a:prstGeom prst="round2DiagRect">
-                            <a:avLst>
-                              <a:gd name="adj1" fmla="val 50000"/>
-                              <a:gd name="adj2" fmla="val 0"/>
-                            </a:avLst>
-                          </a:prstGeom>
-                          <a:solidFill>
-                            <a:schemeClr val="accent1">
-                              <a:alpha val="70000"/>
-                            </a:schemeClr>
-                          </a:solidFill>
-                          <a:ln>
-                            <a:noFill/>
-                          </a:ln>
-                          <a:effectLst/>
-                        </wps:spPr>
-                        <wps:style>
-                          <a:lnRef idx="2">
-                            <a:schemeClr val="accent1">
-                              <a:shade val="50000"/>
-                            </a:schemeClr>
-                          </a:lnRef>
-                          <a:fillRef idx="1">
-                            <a:schemeClr val="accent1"/>
-                          </a:fillRef>
-                          <a:effectRef idx="0">
-                            <a:schemeClr val="accent1"/>
-                          </a:effectRef>
-                          <a:fontRef idx="minor">
-                            <a:schemeClr val="lt1"/>
-                          </a:fontRef>
-                        </wps:style>
-                        <wps:bodyPr rot="0" spcFirstLastPara="0" vertOverflow="overflow" horzOverflow="overflow" vert="horz" wrap="square" lIns="91440" tIns="45720" rIns="91440" bIns="45720" numCol="1" spcCol="0" rtlCol="0" fromWordArt="0" anchor="ctr" anchorCtr="0" forceAA="0" compatLnSpc="1">
-                          <a:prstTxWarp prst="textNoShape">
-                            <a:avLst/>
-                          </a:prstTxWarp>
-                          <a:noAutofit/>
-                        </wps:bodyPr>
-                      </wps:wsp>
-                      <wps:wsp>
-                        <wps:cNvPr id="9" name="Arredondar Retângulo em um Canto Diagonal 4"/>
-                        <wps:cNvSpPr/>
-                        <wps:spPr>
-                          <a:xfrm>
-                            <a:off x="233916" y="1733107"/>
-                            <a:ext cx="213360" cy="4865370"/>
-                          </a:xfrm>
-                          <a:prstGeom prst="round2DiagRect">
-                            <a:avLst>
-                              <a:gd name="adj1" fmla="val 0"/>
-                              <a:gd name="adj2" fmla="val 50000"/>
-                            </a:avLst>
-                          </a:prstGeom>
-                          <a:solidFill>
-                            <a:srgbClr val="72218B">
-                              <a:alpha val="69804"/>
-                            </a:srgbClr>
-                          </a:solidFill>
-                          <a:ln>
-                            <a:noFill/>
-                          </a:ln>
-                          <a:effectLst/>
-                        </wps:spPr>
-                        <wps:style>
-                          <a:lnRef idx="2">
-                            <a:schemeClr val="accent1">
-                              <a:shade val="50000"/>
-                            </a:schemeClr>
-                          </a:lnRef>
-                          <a:fillRef idx="1">
-                            <a:schemeClr val="accent1"/>
-                          </a:fillRef>
-                          <a:effectRef idx="0">
-                            <a:schemeClr val="accent1"/>
-                          </a:effectRef>
-                          <a:fontRef idx="minor">
-                            <a:schemeClr val="lt1"/>
-                          </a:fontRef>
-                        </wps:style>
-                        <wps:bodyPr rot="0" spcFirstLastPara="0" vertOverflow="overflow" horzOverflow="overflow" vert="horz" wrap="square" lIns="91440" tIns="45720" rIns="91440" bIns="45720" numCol="1" spcCol="0" rtlCol="0" fromWordArt="0" anchor="ctr" anchorCtr="0" forceAA="0" compatLnSpc="1">
-                          <a:prstTxWarp prst="textNoShape">
-                            <a:avLst/>
-                          </a:prstTxWarp>
-                          <a:noAutofit/>
-                        </wps:bodyPr>
-                      </wps:wsp>
-                    </wpg:wgp>
-                  </a:graphicData>
-                </a:graphic>
-                <wp14:sizeRelH relativeFrom="margin">
-                  <wp14:pctWidth>0</wp14:pctWidth>
-                </wp14:sizeRelH>
-                <wp14:sizeRelV relativeFrom="margin">
-                  <wp14:pctHeight>0</wp14:pctHeight>
-                </wp14:sizeRelV>
-              </wp:anchor>
-            </w:drawing>
-          </mc:Choice>
-          <mc:Fallback>
-            <w:pict>
-              <v:group w14:anchorId="05A43AE7" id="Grupo 3" o:spid="_x0000_s1026" style="position:absolute;margin-left:-75.05pt;margin-top:-87.6pt;width:35.15pt;height:12in;z-index:252096512;mso-width-relative:margin;mso-height-relative:margin" coordsize="4472,65984" o:gfxdata="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">
-                <v:rect id="Retângulo 5" o:spid="_x0000_s1027" style="position:absolute;left:1063;top:8399;width:2375;height:46343;visibility:visible;mso-wrap-style:square;v-text-anchor:middle" o:gfxdata="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" fillcolor="#ed7d31 [3205]" stroked="f" strokeweight="1pt"/>
-                <v:shape id="Arredondar Retângulo em um Canto Diagonal 3" o:spid="_x0000_s1028" style="position:absolute;width:1847;height:43541;visibility:visible;mso-wrap-style:square;v-text-anchor:middle" coordsize="184785,4354195" o:gfxdata="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" path="m92393,r92392,l184785,r,4261803c184785,4312830,143419,4354196,92392,4354196l,4354195r,l,92393c,41366,41366,,92393,xe" fillcolor="#5b9bd5 [3204]" stroked="f" strokeweight="1pt">
-                  <v:fill opacity="46003f"/>
-                  <v:stroke joinstyle="miter"/>
-                  <v:path arrowok="t" o:connecttype="custom" o:connectlocs="92393,0;184785,0;184785,0;184785,4261803;92392,4354196;0,4354195;0,4354195;0,92393;92393,0" o:connectangles="0,0,0,0,0,0,0,0,0"/>
-                </v:shape>
-                <v:shape id="Arredondar Retângulo em um Canto Diagonal 4" o:spid="_x0000_s1029" style="position:absolute;left:2339;top:17331;width:2133;height:48653;visibility:visible;mso-wrap-style:square;v-text-anchor:middle" coordsize="213360,4865370" o:gfxdata="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" path="m,l106680,v58918,,106680,47762,106680,106680l213360,4865370r,l106680,4865370c47762,4865370,,4817608,,4758690l,,,xe" fillcolor="#72218b" stroked="f" strokeweight="1pt">
-                  <v:fill opacity="45746f"/>
-                  <v:stroke joinstyle="miter"/>
-                  <v:path arrowok="t" o:connecttype="custom" o:connectlocs="0,0;106680,0;213360,106680;213360,4865370;213360,4865370;106680,4865370;0,4758690;0,0;0,0" o:connectangles="0,0,0,0,0,0,0,0,0"/>
-                </v:shape>
-              </v:group>
-            </w:pict>
-          </mc:Fallback>
-        </mc:AlternateContent>
-      </w:r>
+      <w:bookmarkStart w:id="0" w:name="_GoBack"/>
+      <w:bookmarkEnd w:id="0"/>
       <w:r>
         <w:rPr>
           <w:rFonts w:asciiTheme="minorHAnsi" w:hAnsiTheme="minorHAnsi" w:cs="Arial"/>
@@ -1822,10 +1404,11 @@
           <w:szCs w:val="44"/>
           <w:lang w:eastAsia="pt-BR"/>
         </w:rPr>
+        <w:lastRenderedPageBreak/>
         <mc:AlternateContent>
           <mc:Choice Requires="wps">
             <w:drawing>
-              <wp:anchor distT="0" distB="0" distL="114300" distR="114300" simplePos="0" relativeHeight="252098560" behindDoc="0" locked="0" layoutInCell="1" allowOverlap="1" wp14:anchorId="25281934" wp14:editId="0E5BA607">
+              <wp:anchor distT="0" distB="0" distL="114300" distR="114300" simplePos="0" relativeHeight="252098560" behindDoc="0" locked="0" layoutInCell="1" allowOverlap="1" wp14:anchorId="25281934" wp14:editId="63CFD3F2">
                 <wp:simplePos x="0" y="0"/>
                 <wp:positionH relativeFrom="column">
                   <wp:posOffset>-16879</wp:posOffset>
@@ -1880,7 +1463,7 @@
           </mc:Choice>
           <mc:Fallback>
             <w:pict>
-              <v:line w14:anchorId="6D3EF8DB" id="Conector reto 17" o:spid="_x0000_s1026" style="position:absolute;flip:x;z-index:252098560;visibility:visible;mso-wrap-style:square;mso-width-percent:0;mso-height-percent:0;mso-wrap-distance-left:9pt;mso-wrap-distance-top:0;mso-wrap-distance-right:9pt;mso-wrap-distance-bottom:0;mso-position-horizontal:absolute;mso-position-horizontal-relative:text;mso-position-vertical:absolute;mso-position-vertical-relative:text;mso-width-percent:0;mso-height-percent:0;mso-width-relative:margin;mso-height-relative:margin" from="-1.35pt,17.55pt" to="325.15pt,17.55pt" o:gfxdata="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" strokecolor="#5b9bd5 [3204]" strokeweight=".5pt">
+              <v:line w14:anchorId="705CBB59" id="Conector reto 17" o:spid="_x0000_s1026" style="position:absolute;flip:x;z-index:252098560;visibility:visible;mso-wrap-style:square;mso-width-percent:0;mso-height-percent:0;mso-wrap-distance-left:9pt;mso-wrap-distance-top:0;mso-wrap-distance-right:9pt;mso-wrap-distance-bottom:0;mso-position-horizontal:absolute;mso-position-horizontal-relative:text;mso-position-vertical:absolute;mso-position-vertical-relative:text;mso-width-percent:0;mso-height-percent:0;mso-width-relative:margin;mso-height-relative:margin" from="-1.35pt,17.55pt" to="325.15pt,17.55pt" o:gfxdata="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" strokecolor="#5b9bd5 [3204]" strokeweight=".5pt">
                 <v:stroke joinstyle="miter"/>
               </v:line>
             </w:pict>
@@ -2312,7 +1895,6 @@
           <w:szCs w:val="44"/>
         </w:rPr>
       </w:pPr>
-      <w:bookmarkStart w:id="0" w:name="_GoBack"/>
       <w:r>
         <w:rPr>
           <w:noProof/>
@@ -2374,7 +1956,6 @@
           </wp:anchor>
         </w:drawing>
       </w:r>
-      <w:bookmarkEnd w:id="0"/>
       <w:r>
         <w:rPr>
           <w:rFonts w:ascii="Arial" w:hAnsi="Arial" w:cs="Arial"/>
@@ -2396,218 +1977,6 @@
           <w:szCs w:val="44"/>
         </w:rPr>
       </w:pPr>
-      <w:r>
-        <w:rPr>
-          <w:rFonts w:ascii="Times New Roman" w:hAnsi="Times New Roman"/>
-          <w:b/>
-          <w:noProof/>
-          <w:sz w:val="32"/>
-          <w:szCs w:val="32"/>
-          <w:lang w:eastAsia="pt-BR"/>
-        </w:rPr>
-        <w:lastRenderedPageBreak/>
-        <mc:AlternateContent>
-          <mc:Choice Requires="wpg">
-            <w:drawing>
-              <wp:anchor distT="0" distB="0" distL="114300" distR="114300" simplePos="0" relativeHeight="252104704" behindDoc="0" locked="0" layoutInCell="1" allowOverlap="1" wp14:anchorId="7D0410AB" wp14:editId="7753A439">
-                <wp:simplePos x="0" y="0"/>
-                <wp:positionH relativeFrom="column">
-                  <wp:posOffset>-949325</wp:posOffset>
-                </wp:positionH>
-                <wp:positionV relativeFrom="paragraph">
-                  <wp:posOffset>-1024890</wp:posOffset>
-                </wp:positionV>
-                <wp:extent cx="446400" cy="10972800"/>
-                <wp:effectExtent l="19050" t="0" r="30480" b="0"/>
-                <wp:wrapNone/>
-                <wp:docPr id="21" name="Grupo 21"/>
-                <wp:cNvGraphicFramePr/>
-                <a:graphic xmlns:a="http://schemas.openxmlformats.org/drawingml/2006/main">
-                  <a:graphicData uri="http://schemas.microsoft.com/office/word/2010/wordprocessingGroup">
-                    <wpg:wgp>
-                      <wpg:cNvGrpSpPr/>
-                      <wpg:grpSpPr>
-                        <a:xfrm>
-                          <a:off x="0" y="0"/>
-                          <a:ext cx="446400" cy="10972800"/>
-                          <a:chOff x="0" y="0"/>
-                          <a:chExt cx="447276" cy="6598477"/>
-                        </a:xfrm>
-                      </wpg:grpSpPr>
-                      <wps:wsp>
-                        <wps:cNvPr id="22" name="Retângulo 5"/>
-                        <wps:cNvSpPr/>
-                        <wps:spPr>
-                          <a:xfrm>
-                            <a:off x="106325" y="839972"/>
-                            <a:ext cx="237490" cy="4634230"/>
-                          </a:xfrm>
-                          <a:prstGeom prst="rect">
-                            <a:avLst/>
-                          </a:prstGeom>
-                          <a:solidFill>
-                            <a:schemeClr val="accent2"/>
-                          </a:solidFill>
-                          <a:ln>
-                            <a:noFill/>
-                          </a:ln>
-                          <a:effectLst>
-                            <a:glow rad="127000">
-                              <a:schemeClr val="accent2">
-                                <a:lumMod val="20000"/>
-                                <a:lumOff val="80000"/>
-                              </a:schemeClr>
-                            </a:glow>
-                          </a:effectLst>
-                        </wps:spPr>
-                        <wps:style>
-                          <a:lnRef idx="2">
-                            <a:schemeClr val="accent1">
-                              <a:shade val="50000"/>
-                            </a:schemeClr>
-                          </a:lnRef>
-                          <a:fillRef idx="1">
-                            <a:schemeClr val="accent1"/>
-                          </a:fillRef>
-                          <a:effectRef idx="0">
-                            <a:schemeClr val="accent1"/>
-                          </a:effectRef>
-                          <a:fontRef idx="minor">
-                            <a:schemeClr val="lt1"/>
-                          </a:fontRef>
-                        </wps:style>
-                        <wps:bodyPr rot="0" spcFirstLastPara="0" vertOverflow="overflow" horzOverflow="overflow" vert="horz" wrap="square" lIns="91440" tIns="45720" rIns="91440" bIns="45720" numCol="1" spcCol="0" rtlCol="0" fromWordArt="0" anchor="ctr" anchorCtr="0" forceAA="0" compatLnSpc="1">
-                          <a:prstTxWarp prst="textNoShape">
-                            <a:avLst/>
-                          </a:prstTxWarp>
-                          <a:noAutofit/>
-                        </wps:bodyPr>
-                      </wps:wsp>
-                      <wps:wsp>
-                        <wps:cNvPr id="23" name="Arredondar Retângulo em um Canto Diagonal 3"/>
-                        <wps:cNvSpPr/>
-                        <wps:spPr>
-                          <a:xfrm>
-                            <a:off x="0" y="0"/>
-                            <a:ext cx="184785" cy="4354195"/>
-                          </a:xfrm>
-                          <a:prstGeom prst="round2DiagRect">
-                            <a:avLst>
-                              <a:gd name="adj1" fmla="val 50000"/>
-                              <a:gd name="adj2" fmla="val 0"/>
-                            </a:avLst>
-                          </a:prstGeom>
-                          <a:solidFill>
-                            <a:schemeClr val="accent1">
-                              <a:alpha val="70000"/>
-                            </a:schemeClr>
-                          </a:solidFill>
-                          <a:ln>
-                            <a:noFill/>
-                          </a:ln>
-                          <a:effectLst/>
-                        </wps:spPr>
-                        <wps:style>
-                          <a:lnRef idx="2">
-                            <a:schemeClr val="accent1">
-                              <a:shade val="50000"/>
-                            </a:schemeClr>
-                          </a:lnRef>
-                          <a:fillRef idx="1">
-                            <a:schemeClr val="accent1"/>
-                          </a:fillRef>
-                          <a:effectRef idx="0">
-                            <a:schemeClr val="accent1"/>
-                          </a:effectRef>
-                          <a:fontRef idx="minor">
-                            <a:schemeClr val="lt1"/>
-                          </a:fontRef>
-                        </wps:style>
-                        <wps:bodyPr rot="0" spcFirstLastPara="0" vertOverflow="overflow" horzOverflow="overflow" vert="horz" wrap="square" lIns="91440" tIns="45720" rIns="91440" bIns="45720" numCol="1" spcCol="0" rtlCol="0" fromWordArt="0" anchor="ctr" anchorCtr="0" forceAA="0" compatLnSpc="1">
-                          <a:prstTxWarp prst="textNoShape">
-                            <a:avLst/>
-                          </a:prstTxWarp>
-                          <a:noAutofit/>
-                        </wps:bodyPr>
-                      </wps:wsp>
-                      <wps:wsp>
-                        <wps:cNvPr id="24" name="Arredondar Retângulo em um Canto Diagonal 4"/>
-                        <wps:cNvSpPr/>
-                        <wps:spPr>
-                          <a:xfrm>
-                            <a:off x="233916" y="1733107"/>
-                            <a:ext cx="213360" cy="4865370"/>
-                          </a:xfrm>
-                          <a:prstGeom prst="round2DiagRect">
-                            <a:avLst>
-                              <a:gd name="adj1" fmla="val 0"/>
-                              <a:gd name="adj2" fmla="val 50000"/>
-                            </a:avLst>
-                          </a:prstGeom>
-                          <a:solidFill>
-                            <a:srgbClr val="72218B">
-                              <a:alpha val="69804"/>
-                            </a:srgbClr>
-                          </a:solidFill>
-                          <a:ln>
-                            <a:noFill/>
-                          </a:ln>
-                          <a:effectLst/>
-                        </wps:spPr>
-                        <wps:style>
-                          <a:lnRef idx="2">
-                            <a:schemeClr val="accent1">
-                              <a:shade val="50000"/>
-                            </a:schemeClr>
-                          </a:lnRef>
-                          <a:fillRef idx="1">
-                            <a:schemeClr val="accent1"/>
-                          </a:fillRef>
-                          <a:effectRef idx="0">
-                            <a:schemeClr val="accent1"/>
-                          </a:effectRef>
-                          <a:fontRef idx="minor">
-                            <a:schemeClr val="lt1"/>
-                          </a:fontRef>
-                        </wps:style>
-                        <wps:bodyPr rot="0" spcFirstLastPara="0" vertOverflow="overflow" horzOverflow="overflow" vert="horz" wrap="square" lIns="91440" tIns="45720" rIns="91440" bIns="45720" numCol="1" spcCol="0" rtlCol="0" fromWordArt="0" anchor="ctr" anchorCtr="0" forceAA="0" compatLnSpc="1">
-                          <a:prstTxWarp prst="textNoShape">
-                            <a:avLst/>
-                          </a:prstTxWarp>
-                          <a:noAutofit/>
-                        </wps:bodyPr>
-                      </wps:wsp>
-                    </wpg:wgp>
-                  </a:graphicData>
-                </a:graphic>
-                <wp14:sizeRelH relativeFrom="margin">
-                  <wp14:pctWidth>0</wp14:pctWidth>
-                </wp14:sizeRelH>
-                <wp14:sizeRelV relativeFrom="margin">
-                  <wp14:pctHeight>0</wp14:pctHeight>
-                </wp14:sizeRelV>
-              </wp:anchor>
-            </w:drawing>
-          </mc:Choice>
-          <mc:Fallback>
-            <w:pict>
-              <v:group w14:anchorId="57E30B05" id="Grupo 21" o:spid="_x0000_s1026" style="position:absolute;margin-left:-74.75pt;margin-top:-80.7pt;width:35.15pt;height:12in;z-index:252104704;mso-width-relative:margin;mso-height-relative:margin" coordsize="4472,65984" o:gfxdata="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">
-                <v:rect id="Retângulo 5" o:spid="_x0000_s1027" style="position:absolute;left:1063;top:8399;width:2375;height:46343;visibility:visible;mso-wrap-style:square;v-text-anchor:middle" o:gfxdata="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" fillcolor="#ed7d31 [3205]" stroked="f" strokeweight="1pt"/>
-                <v:shape id="Arredondar Retângulo em um Canto Diagonal 3" o:spid="_x0000_s1028" style="position:absolute;width:1847;height:43541;visibility:visible;mso-wrap-style:square;v-text-anchor:middle" coordsize="184785,4354195" o:gfxdata="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" path="m92393,r92392,l184785,r,4261803c184785,4312830,143419,4354196,92392,4354196l,4354195r,l,92393c,41366,41366,,92393,xe" fillcolor="#5b9bd5 [3204]" stroked="f" strokeweight="1pt">
-                  <v:fill opacity="46003f"/>
-                  <v:stroke joinstyle="miter"/>
-                  <v:path arrowok="t" o:connecttype="custom" o:connectlocs="92393,0;184785,0;184785,0;184785,4261803;92392,4354196;0,4354195;0,4354195;0,92393;92393,0" o:connectangles="0,0,0,0,0,0,0,0,0"/>
-                </v:shape>
-                <v:shape id="Arredondar Retângulo em um Canto Diagonal 4" o:spid="_x0000_s1029" style="position:absolute;left:2339;top:17331;width:2133;height:48653;visibility:visible;mso-wrap-style:square;v-text-anchor:middle" coordsize="213360,4865370" o:gfxdata="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" path="m,l106680,v58918,,106680,47762,106680,106680l213360,4865370r,l106680,4865370c47762,4865370,,4817608,,4758690l,,,xe" fillcolor="#72218b" stroked="f" strokeweight="1pt">
-                  <v:fill opacity="45746f"/>
-                  <v:stroke joinstyle="miter"/>
-                  <v:path arrowok="t" o:connecttype="custom" o:connectlocs="0,0;106680,0;213360,106680;213360,4865370;213360,4865370;106680,4865370;0,4758690;0,0;0,0" o:connectangles="0,0,0,0,0,0,0,0,0"/>
-                </v:shape>
-              </v:group>
-            </w:pict>
-          </mc:Fallback>
-        </mc:AlternateContent>
-      </w:r>
       <w:r>
         <w:rPr>
           <w:rFonts w:asciiTheme="minorHAnsi" w:hAnsiTheme="minorHAnsi" w:cs="Arial"/>
@@ -2618,10 +1987,11 @@
           <w:szCs w:val="44"/>
           <w:lang w:eastAsia="pt-BR"/>
         </w:rPr>
+        <w:lastRenderedPageBreak/>
         <mc:AlternateContent>
           <mc:Choice Requires="wps">
             <w:drawing>
-              <wp:anchor distT="0" distB="0" distL="114300" distR="114300" simplePos="0" relativeHeight="252102656" behindDoc="0" locked="0" layoutInCell="1" allowOverlap="1" wp14:anchorId="19F7A24C" wp14:editId="0801A209">
+              <wp:anchor distT="0" distB="0" distL="114300" distR="114300" simplePos="0" relativeHeight="252102656" behindDoc="0" locked="0" layoutInCell="1" allowOverlap="1" wp14:anchorId="19F7A24C" wp14:editId="48AA8A5F">
                 <wp:simplePos x="0" y="0"/>
                 <wp:positionH relativeFrom="column">
                   <wp:posOffset>0</wp:posOffset>
@@ -2676,7 +2046,7 @@
           </mc:Choice>
           <mc:Fallback>
             <w:pict>
-              <v:line w14:anchorId="124B3A45" id="Conector reto 20" o:spid="_x0000_s1026" style="position:absolute;flip:x;z-index:252102656;visibility:visible;mso-wrap-style:square;mso-width-percent:0;mso-height-percent:0;mso-wrap-distance-left:9pt;mso-wrap-distance-top:0;mso-wrap-distance-right:9pt;mso-wrap-distance-bottom:0;mso-position-horizontal:absolute;mso-position-horizontal-relative:text;mso-position-vertical:absolute;mso-position-vertical-relative:text;mso-width-percent:0;mso-height-percent:0;mso-width-relative:margin;mso-height-relative:margin" from="0,17.25pt" to="326.45pt,17.25pt" o:gfxdata="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" strokecolor="#5b9bd5 [3204]" strokeweight=".5pt">
+              <v:line w14:anchorId="714AD7A5" id="Conector reto 20" o:spid="_x0000_s1026" style="position:absolute;flip:x;z-index:252102656;visibility:visible;mso-wrap-style:square;mso-width-percent:0;mso-height-percent:0;mso-wrap-distance-left:9pt;mso-wrap-distance-top:0;mso-wrap-distance-right:9pt;mso-wrap-distance-bottom:0;mso-position-horizontal:absolute;mso-position-horizontal-relative:text;mso-position-vertical:absolute;mso-position-vertical-relative:text;mso-width-percent:0;mso-height-percent:0;mso-width-relative:margin;mso-height-relative:margin" from="0,17.25pt" to="326.45pt,17.25pt" o:gfxdata="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" strokecolor="#5b9bd5 [3204]" strokeweight=".5pt">
                 <v:stroke joinstyle="miter"/>
               </v:line>
             </w:pict>
@@ -5966,7 +5336,7 @@
 </file>
 
 <file path=customXml/itemProps1.xml><?xml version="1.0" encoding="utf-8"?>
-<ds:datastoreItem xmlns:ds="http://schemas.openxmlformats.org/officeDocument/2006/customXml" ds:itemID="{62E245DE-0450-4E6E-99C7-0B7864D15D3C}">
+<ds:datastoreItem xmlns:ds="http://schemas.openxmlformats.org/officeDocument/2006/customXml" ds:itemID="{D1F6CBC0-6CAA-46AA-8682-144AA4C82140}">
   <ds:schemaRefs>
     <ds:schemaRef ds:uri="http://schemas.openxmlformats.org/officeDocument/2006/bibliography"/>
   </ds:schemaRefs>
